--- a/Activities/Generate GCode and Visualize/Activity.docx
+++ b/Activities/Generate GCode and Visualize/Activity.docx
@@ -1,6 +1,6 @@
 
 <file path=word/document.xml><?xml version="1.0" encoding="utf-8"?>
-<w:document xmlns:wpc="http://schemas.microsoft.com/office/word/2010/wordprocessingCanvas" xmlns:mc="http://schemas.openxmlformats.org/markup-compatibility/2006" xmlns:o="urn:schemas-microsoft-com:office:office" xmlns:r="http://schemas.openxmlformats.org/officeDocument/2006/relationships" xmlns:m="http://schemas.openxmlformats.org/officeDocument/2006/math" xmlns:v="urn:schemas-microsoft-com:vml" xmlns:wp14="http://schemas.microsoft.com/office/word/2010/wordprocessingDrawing" xmlns:wp="http://schemas.openxmlformats.org/drawingml/2006/wordprocessingDrawing" xmlns:w10="urn:schemas-microsoft-com:office:word" xmlns:w="http://schemas.openxmlformats.org/wordprocessingml/2006/main" xmlns:w14="http://schemas.microsoft.com/office/word/2010/wordml" xmlns:wpg="http://schemas.microsoft.com/office/word/2010/wordprocessingGroup" xmlns:wpi="http://schemas.microsoft.com/office/word/2010/wordprocessingInk" xmlns:wne="http://schemas.microsoft.com/office/word/2006/wordml" xmlns:wps="http://schemas.microsoft.com/office/word/2010/wordprocessingShape" mc:Ignorable="w14 wp14">
+<w:document xmlns:wpc="http://schemas.microsoft.com/office/word/2010/wordprocessingCanvas" xmlns:mo="http://schemas.microsoft.com/office/mac/office/2008/main" xmlns:mc="http://schemas.openxmlformats.org/markup-compatibility/2006" xmlns:mv="urn:schemas-microsoft-com:mac:vml" xmlns:o="urn:schemas-microsoft-com:office:office" xmlns:r="http://schemas.openxmlformats.org/officeDocument/2006/relationships" xmlns:m="http://schemas.openxmlformats.org/officeDocument/2006/math" xmlns:v="urn:schemas-microsoft-com:vml" xmlns:wp14="http://schemas.microsoft.com/office/word/2010/wordprocessingDrawing" xmlns:wp="http://schemas.openxmlformats.org/drawingml/2006/wordprocessingDrawing" xmlns:w10="urn:schemas-microsoft-com:office:word" xmlns:w="http://schemas.openxmlformats.org/wordprocessingml/2006/main" xmlns:w14="http://schemas.microsoft.com/office/word/2010/wordml" xmlns:wpg="http://schemas.microsoft.com/office/word/2010/wordprocessingGroup" xmlns:wpi="http://schemas.microsoft.com/office/word/2010/wordprocessingInk" xmlns:wne="http://schemas.microsoft.com/office/word/2006/wordml" xmlns:wps="http://schemas.microsoft.com/office/word/2010/wordprocessingShape" mc:Ignorable="w14 wp14">
   <w:body>
     <w:p>
       <w:r>
@@ -104,7 +104,7 @@
           <w:noProof/>
         </w:rPr>
         <w:drawing>
-          <wp:inline distT="0" distB="0" distL="0" distR="0">
+          <wp:inline distT="0" distB="0" distL="0" distR="0" wp14:anchorId="09C3EC66" wp14:editId="3C50C352">
             <wp:extent cx="5934075" cy="4552950"/>
             <wp:effectExtent l="0" t="0" r="9525" b="0"/>
             <wp:docPr id="2" name="Picture 2" descr="C:\Users\rlutz\Desktop\install printrun.PNG"/>
@@ -221,7 +221,7 @@
         </w:rPr>
         <w:lastRenderedPageBreak/>
         <w:drawing>
-          <wp:inline distT="0" distB="0" distL="0" distR="0">
+          <wp:inline distT="0" distB="0" distL="0" distR="0" wp14:anchorId="0161F876" wp14:editId="268567EA">
             <wp:extent cx="5934075" cy="4705350"/>
             <wp:effectExtent l="0" t="0" r="9525" b="0"/>
             <wp:docPr id="3" name="Picture 3" descr="C:\Users\rlutz\Desktop\install-meshlab.PNG"/>
@@ -277,36 +277,58 @@
           <w:ilvl w:val="0"/>
           <w:numId w:val="1"/>
         </w:numPr>
-      </w:pPr>
-      <w:r>
+        <w:rPr>
+          <w:strike/>
+        </w:rPr>
+      </w:pPr>
+      <w:r>
+        <w:rPr>
+          <w:strike/>
+        </w:rPr>
         <w:t xml:space="preserve">Download your model </w:t>
       </w:r>
       <w:r>
+        <w:rPr>
+          <w:strike/>
+        </w:rPr>
         <w:t>from</w:t>
       </w:r>
       <w:r>
-        <w:t xml:space="preserve"> ‘My Models’ </w:t>
-      </w:r>
-      <w:proofErr w:type="gramStart"/>
-      <w:r>
-        <w:t>on  the</w:t>
-      </w:r>
-      <w:proofErr w:type="gramEnd"/>
-      <w:r>
-        <w:t xml:space="preserve"> </w:t>
+        <w:rPr>
+          <w:strike/>
+        </w:rPr>
+        <w:t xml:space="preserve"> ‘My Models’ on </w:t>
+      </w:r>
+      <w:r>
+        <w:rPr>
+          <w:strike/>
+        </w:rPr>
+        <w:t xml:space="preserve">the </w:t>
       </w:r>
       <w:proofErr w:type="spellStart"/>
       <w:r>
+        <w:rPr>
+          <w:strike/>
+        </w:rPr>
         <w:t>S</w:t>
       </w:r>
       <w:r>
+        <w:rPr>
+          <w:strike/>
+        </w:rPr>
         <w:t>hapeways</w:t>
       </w:r>
       <w:proofErr w:type="spellEnd"/>
       <w:r>
+        <w:rPr>
+          <w:strike/>
+        </w:rPr>
         <w:t xml:space="preserve"> site</w:t>
       </w:r>
       <w:r>
+        <w:rPr>
+          <w:strike/>
+        </w:rPr>
         <w:t>. This will be a zip file.</w:t>
       </w:r>
     </w:p>
@@ -317,23 +339,44 @@
           <w:ilvl w:val="0"/>
           <w:numId w:val="1"/>
         </w:numPr>
-      </w:pPr>
-      <w:r>
+        <w:rPr>
+          <w:strike/>
+        </w:rPr>
+      </w:pPr>
+      <w:r>
+        <w:rPr>
+          <w:strike/>
+        </w:rPr>
         <w:t>Unzip the downloaded file, you should find one</w:t>
       </w:r>
       <w:r>
+        <w:rPr>
+          <w:strike/>
+        </w:rPr>
         <w:t xml:space="preserve"> enclosed</w:t>
       </w:r>
       <w:r>
+        <w:rPr>
+          <w:strike/>
+        </w:rPr>
         <w:t xml:space="preserve"> </w:t>
       </w:r>
       <w:r>
+        <w:rPr>
+          <w:strike/>
+        </w:rPr>
         <w:t>STL</w:t>
       </w:r>
       <w:r>
+        <w:rPr>
+          <w:strike/>
+        </w:rPr>
         <w:t xml:space="preserve"> file</w:t>
       </w:r>
       <w:r>
+        <w:rPr>
+          <w:strike/>
+        </w:rPr>
         <w:t>.</w:t>
       </w:r>
     </w:p>
@@ -346,11 +389,52 @@
         </w:numPr>
       </w:pPr>
       <w:r>
+        <w:t xml:space="preserve">For </w:t>
+      </w:r>
+      <w:proofErr w:type="spellStart"/>
+      <w:r>
+        <w:t>SIGITE</w:t>
+      </w:r>
+      <w:proofErr w:type="gramStart"/>
+      <w:r>
+        <w:t>,use</w:t>
+      </w:r>
+      <w:proofErr w:type="spellEnd"/>
+      <w:proofErr w:type="gramEnd"/>
+      <w:r>
+        <w:t xml:space="preserve"> this </w:t>
+      </w:r>
+      <w:hyperlink r:id="rId9" w:history="1">
+        <w:r>
+          <w:rPr>
+            <w:rStyle w:val="Hyperlink"/>
+          </w:rPr>
+          <w:t>zip file</w:t>
+        </w:r>
+      </w:hyperlink>
+      <w:r>
+        <w:t>.</w:t>
+      </w:r>
+    </w:p>
+    <w:p>
+      <w:pPr>
+        <w:pStyle w:val="ListParagraph"/>
+        <w:numPr>
+          <w:ilvl w:val="0"/>
+          <w:numId w:val="1"/>
+        </w:numPr>
+      </w:pPr>
+      <w:r>
         <w:t xml:space="preserve">Open </w:t>
       </w:r>
       <w:proofErr w:type="spellStart"/>
       <w:r>
-        <w:t>Meshlab</w:t>
+        <w:t>Meshla</w:t>
+      </w:r>
+      <w:bookmarkStart w:id="0" w:name="_GoBack"/>
+      <w:bookmarkEnd w:id="0"/>
+      <w:r>
+        <w:t>b</w:t>
       </w:r>
       <w:proofErr w:type="spellEnd"/>
       <w:r>
@@ -376,7 +460,7 @@
           <w:noProof/>
         </w:rPr>
         <w:drawing>
-          <wp:inline distT="0" distB="0" distL="0" distR="0" wp14:anchorId="2765A471" wp14:editId="01624DFC">
+          <wp:inline distT="0" distB="0" distL="0" distR="0" wp14:anchorId="66F03374" wp14:editId="27F2DE5E">
             <wp:extent cx="5934075" cy="4400550"/>
             <wp:effectExtent l="0" t="0" r="9525" b="0"/>
             <wp:docPr id="4" name="Picture 4" descr="C:\Users\rlutz\Desktop\import mesh.PNG"/>
@@ -393,7 +477,7 @@
                     </pic:cNvPicPr>
                   </pic:nvPicPr>
                   <pic:blipFill>
-                    <a:blip r:embed="rId9">
+                    <a:blip r:embed="rId10">
                       <a:extLst>
                         <a:ext uri="{28A0092B-C50C-407E-A947-70E740481C1C}">
                           <a14:useLocalDpi xmlns:a14="http://schemas.microsoft.com/office/drawing/2010/main" val="0"/>
@@ -445,70 +529,15 @@
         <w:pStyle w:val="ListParagraph"/>
       </w:pPr>
       <w:r>
+        <w:rPr>
+          <w:noProof/>
+        </w:rPr>
         <w:lastRenderedPageBreak/>
         <w:drawing>
-          <wp:inline distT="0" distB="0" distL="0" distR="0" wp14:anchorId="1F749336" wp14:editId="77D73400">
+          <wp:inline distT="0" distB="0" distL="0" distR="0" wp14:anchorId="2B4989A0" wp14:editId="3F3191EC">
             <wp:extent cx="5943600" cy="4553585"/>
             <wp:effectExtent l="0" t="0" r="0" b="0"/>
             <wp:docPr id="1" name="Picture 1"/>
-            <wp:cNvGraphicFramePr>
-              <a:graphicFrameLocks xmlns:a="http://schemas.openxmlformats.org/drawingml/2006/main" noChangeAspect="1"/>
-            </wp:cNvGraphicFramePr>
-            <a:graphic xmlns:a="http://schemas.openxmlformats.org/drawingml/2006/main">
-              <a:graphicData uri="http://schemas.openxmlformats.org/drawingml/2006/picture">
-                <pic:pic xmlns:pic="http://schemas.openxmlformats.org/drawingml/2006/picture">
-                  <pic:nvPicPr>
-                    <pic:cNvPr id="0" name=""/>
-                    <pic:cNvPicPr/>
-                  </pic:nvPicPr>
-                  <pic:blipFill>
-                    <a:blip r:embed="rId10"/>
-                    <a:stretch>
-                      <a:fillRect/>
-                    </a:stretch>
-                  </pic:blipFill>
-                  <pic:spPr>
-                    <a:xfrm>
-                      <a:off x="0" y="0"/>
-                      <a:ext cx="5943600" cy="4553585"/>
-                    </a:xfrm>
-                    <a:prstGeom prst="rect">
-                      <a:avLst/>
-                    </a:prstGeom>
-                  </pic:spPr>
-                </pic:pic>
-              </a:graphicData>
-            </a:graphic>
-          </wp:inline>
-        </w:drawing>
-      </w:r>
-      <w:r>
-        <w:t xml:space="preserve"> </w:t>
-      </w:r>
-    </w:p>
-    <w:p>
-      <w:pPr>
-        <w:pStyle w:val="ListParagraph"/>
-        <w:numPr>
-          <w:ilvl w:val="0"/>
-          <w:numId w:val="1"/>
-        </w:numPr>
-      </w:pPr>
-      <w:r>
-        <w:t>We need to scale the model by 25.4 to convert from inch units to mm. The scale tool will only scale by 10x, so we’ll need to do this in two steps:</w:t>
-      </w:r>
-    </w:p>
-    <w:p>
-      <w:pPr>
-        <w:pStyle w:val="ListParagraph"/>
-      </w:pPr>
-      <w:r>
-        <w:lastRenderedPageBreak/>
-        <w:drawing>
-          <wp:inline distT="0" distB="0" distL="0" distR="0" wp14:anchorId="24416C42" wp14:editId="7CE2EF06">
-            <wp:extent cx="4133850" cy="3829050"/>
-            <wp:effectExtent l="0" t="0" r="0" b="0"/>
-            <wp:docPr id="5" name="Picture 5"/>
             <wp:cNvGraphicFramePr>
               <a:graphicFrameLocks xmlns:a="http://schemas.openxmlformats.org/drawingml/2006/main" noChangeAspect="1"/>
             </wp:cNvGraphicFramePr>
@@ -528,7 +557,7 @@
                   <pic:spPr>
                     <a:xfrm>
                       <a:off x="0" y="0"/>
-                      <a:ext cx="4133850" cy="3829050"/>
+                      <a:ext cx="5943600" cy="4553585"/>
                     </a:xfrm>
                     <a:prstGeom prst="rect">
                       <a:avLst/>
@@ -540,20 +569,36 @@
           </wp:inline>
         </w:drawing>
       </w:r>
-    </w:p>
-    <w:p>
-      <w:pPr>
-        <w:pStyle w:val="ListParagraph"/>
-      </w:pPr>
       <w:r>
         <w:t xml:space="preserve"> </w:t>
       </w:r>
-      <w:r>
+    </w:p>
+    <w:p>
+      <w:pPr>
+        <w:pStyle w:val="ListParagraph"/>
+        <w:numPr>
+          <w:ilvl w:val="0"/>
+          <w:numId w:val="1"/>
+        </w:numPr>
+      </w:pPr>
+      <w:r>
+        <w:t>We need to scale the model by 25.4 to convert from inch units to mm. The scale tool will only scale by 10x, so we’ll need to do this in two steps:</w:t>
+      </w:r>
+    </w:p>
+    <w:p>
+      <w:pPr>
+        <w:pStyle w:val="ListParagraph"/>
+      </w:pPr>
+      <w:r>
+        <w:rPr>
+          <w:noProof/>
+        </w:rPr>
+        <w:lastRenderedPageBreak/>
         <w:drawing>
-          <wp:inline distT="0" distB="0" distL="0" distR="0" wp14:anchorId="49F95F12" wp14:editId="7EC10D5A">
+          <wp:inline distT="0" distB="0" distL="0" distR="0" wp14:anchorId="6BB7D98E" wp14:editId="07222017">
             <wp:extent cx="4133850" cy="3829050"/>
             <wp:effectExtent l="0" t="0" r="0" b="0"/>
-            <wp:docPr id="6" name="Picture 6"/>
+            <wp:docPr id="5" name="Picture 5"/>
             <wp:cNvGraphicFramePr>
               <a:graphicFrameLocks xmlns:a="http://schemas.openxmlformats.org/drawingml/2006/main" noChangeAspect="1"/>
             </wp:cNvGraphicFramePr>
@@ -589,72 +634,19 @@
     <w:p>
       <w:pPr>
         <w:pStyle w:val="ListParagraph"/>
-        <w:numPr>
-          <w:ilvl w:val="0"/>
-          <w:numId w:val="1"/>
-        </w:numPr>
-      </w:pPr>
-      <w:r>
-        <w:t xml:space="preserve">In </w:t>
-      </w:r>
-      <w:proofErr w:type="spellStart"/>
-      <w:r>
-        <w:t>Meshlab</w:t>
-      </w:r>
-      <w:proofErr w:type="spellEnd"/>
-      <w:r>
-        <w:t xml:space="preserve">, </w:t>
-      </w:r>
-      <w:r>
-        <w:t>navigate to</w:t>
-      </w:r>
-      <w:r>
-        <w:t xml:space="preserve"> File -&gt; Export Mesh … to save your transformation. </w:t>
-      </w:r>
-      <w:r>
-        <w:t xml:space="preserve"> It’s ok to overwrite your initial file. Optionally, you can rename the output to something else.</w:t>
-      </w:r>
-    </w:p>
-    <w:p>
-      <w:pPr>
-        <w:pStyle w:val="ListParagraph"/>
-        <w:numPr>
-          <w:ilvl w:val="0"/>
-          <w:numId w:val="1"/>
-        </w:numPr>
-      </w:pPr>
-      <w:r>
-        <w:lastRenderedPageBreak/>
+      </w:pPr>
+      <w:r>
         <w:t xml:space="preserve"> </w:t>
       </w:r>
       <w:r>
-        <w:t>Open the</w:t>
-      </w:r>
-      <w:r>
-        <w:t xml:space="preserve"> STL model </w:t>
-      </w:r>
-      <w:r>
-        <w:t xml:space="preserve"> file in </w:t>
-      </w:r>
-      <w:proofErr w:type="spellStart"/>
-      <w:r>
-        <w:t>Pronterface</w:t>
-      </w:r>
-      <w:proofErr w:type="spellEnd"/>
-      <w:r>
-        <w:t>:</w:t>
-      </w:r>
-    </w:p>
-    <w:p>
-      <w:pPr>
-        <w:pStyle w:val="ListParagraph"/>
-      </w:pPr>
-      <w:r>
+        <w:rPr>
+          <w:noProof/>
+        </w:rPr>
         <w:drawing>
-          <wp:inline distT="0" distB="0" distL="0" distR="0" wp14:anchorId="5BB2FC83" wp14:editId="7226FCF4">
-            <wp:extent cx="5943600" cy="3586480"/>
+          <wp:inline distT="0" distB="0" distL="0" distR="0" wp14:anchorId="4335BD70" wp14:editId="7FB15C88">
+            <wp:extent cx="4133850" cy="3829050"/>
             <wp:effectExtent l="0" t="0" r="0" b="0"/>
-            <wp:docPr id="7" name="Picture 7"/>
+            <wp:docPr id="6" name="Picture 6"/>
             <wp:cNvGraphicFramePr>
               <a:graphicFrameLocks xmlns:a="http://schemas.openxmlformats.org/drawingml/2006/main" noChangeAspect="1"/>
             </wp:cNvGraphicFramePr>
@@ -674,7 +666,7 @@
                   <pic:spPr>
                     <a:xfrm>
                       <a:off x="0" y="0"/>
-                      <a:ext cx="5943600" cy="3586480"/>
+                      <a:ext cx="4133850" cy="3829050"/>
                     </a:xfrm>
                     <a:prstGeom prst="rect">
                       <a:avLst/>
@@ -696,23 +688,69 @@
         </w:numPr>
       </w:pPr>
       <w:r>
+        <w:t xml:space="preserve">In </w:t>
+      </w:r>
+      <w:proofErr w:type="spellStart"/>
+      <w:r>
+        <w:t>Meshlab</w:t>
+      </w:r>
+      <w:proofErr w:type="spellEnd"/>
+      <w:r>
+        <w:t xml:space="preserve">, </w:t>
+      </w:r>
+      <w:r>
+        <w:t>navigate to</w:t>
+      </w:r>
+      <w:r>
+        <w:t xml:space="preserve"> File -&gt; Export Mesh … to save your transformation. </w:t>
+      </w:r>
+      <w:r>
+        <w:t xml:space="preserve"> It’s ok to overwrite your initial file. Optionally, you can rename the output to something else.</w:t>
+      </w:r>
+    </w:p>
+    <w:p>
+      <w:pPr>
+        <w:pStyle w:val="ListParagraph"/>
+        <w:numPr>
+          <w:ilvl w:val="0"/>
+          <w:numId w:val="1"/>
+        </w:numPr>
+      </w:pPr>
+      <w:r>
+        <w:lastRenderedPageBreak/>
         <w:t xml:space="preserve"> </w:t>
       </w:r>
       <w:r>
-        <w:t>Check to see that you model was successfully loaded:</w:t>
-      </w:r>
-    </w:p>
-    <w:p>
-      <w:pPr>
-        <w:pStyle w:val="ListParagraph"/>
-      </w:pPr>
-      <w:r>
-        <w:lastRenderedPageBreak/>
+        <w:t>Open the</w:t>
+      </w:r>
+      <w:r>
+        <w:t xml:space="preserve"> STL model </w:t>
+      </w:r>
+      <w:r>
+        <w:t xml:space="preserve"> file in </w:t>
+      </w:r>
+      <w:proofErr w:type="spellStart"/>
+      <w:r>
+        <w:t>Pronterface</w:t>
+      </w:r>
+      <w:proofErr w:type="spellEnd"/>
+      <w:r>
+        <w:t>:</w:t>
+      </w:r>
+    </w:p>
+    <w:p>
+      <w:pPr>
+        <w:pStyle w:val="ListParagraph"/>
+      </w:pPr>
+      <w:r>
+        <w:rPr>
+          <w:noProof/>
+        </w:rPr>
         <w:drawing>
-          <wp:inline distT="0" distB="0" distL="0" distR="0" wp14:anchorId="15350624" wp14:editId="2C480F00">
-            <wp:extent cx="5943600" cy="5311775"/>
-            <wp:effectExtent l="0" t="0" r="0" b="3175"/>
-            <wp:docPr id="8" name="Picture 8"/>
+          <wp:inline distT="0" distB="0" distL="0" distR="0" wp14:anchorId="5237CE5B" wp14:editId="41F46A20">
+            <wp:extent cx="5943600" cy="3586480"/>
+            <wp:effectExtent l="0" t="0" r="0" b="0"/>
+            <wp:docPr id="7" name="Picture 7"/>
             <wp:cNvGraphicFramePr>
               <a:graphicFrameLocks xmlns:a="http://schemas.openxmlformats.org/drawingml/2006/main" noChangeAspect="1"/>
             </wp:cNvGraphicFramePr>
@@ -732,7 +770,7 @@
                   <pic:spPr>
                     <a:xfrm>
                       <a:off x="0" y="0"/>
-                      <a:ext cx="5943600" cy="5311775"/>
+                      <a:ext cx="5943600" cy="3586480"/>
                     </a:xfrm>
                     <a:prstGeom prst="rect">
                       <a:avLst/>
@@ -757,125 +795,23 @@
         <w:t xml:space="preserve"> </w:t>
       </w:r>
       <w:r>
-        <w:t xml:space="preserve">In </w:t>
-      </w:r>
-      <w:proofErr w:type="spellStart"/>
-      <w:r>
-        <w:t>P</w:t>
-      </w:r>
-      <w:r>
-        <w:t>ronterface</w:t>
-      </w:r>
-      <w:proofErr w:type="spellEnd"/>
-      <w:r>
-        <w:t>, single click on the</w:t>
-      </w:r>
-      <w:r>
-        <w:t xml:space="preserve"> light </w:t>
-      </w:r>
-      <w:proofErr w:type="gramStart"/>
-      <w:r>
-        <w:t xml:space="preserve">yellow </w:t>
-      </w:r>
-      <w:r>
-        <w:t xml:space="preserve"> graph</w:t>
-      </w:r>
-      <w:proofErr w:type="gramEnd"/>
-      <w:r>
-        <w:t xml:space="preserve"> paper</w:t>
-      </w:r>
-      <w:r>
-        <w:t xml:space="preserve"> section</w:t>
-      </w:r>
-      <w:r>
-        <w:t xml:space="preserve"> to </w:t>
-      </w:r>
-      <w:r>
-        <w:t>examine the layers of the G-Code file</w:t>
-      </w:r>
-      <w:r>
-        <w:t>.  A popup window will appear.</w:t>
-      </w:r>
-    </w:p>
-    <w:p>
-      <w:pPr>
-        <w:pStyle w:val="ListParagraph"/>
-        <w:numPr>
-          <w:ilvl w:val="0"/>
-          <w:numId w:val="1"/>
-        </w:numPr>
-      </w:pPr>
-      <w:r>
-        <w:t xml:space="preserve"> </w:t>
-      </w:r>
-      <w:r>
-        <w:t>You can use the controls at the top of the popup to cycle through the layers</w:t>
-      </w:r>
-      <w:r>
-        <w:t xml:space="preserve"> in the program</w:t>
-      </w:r>
-      <w:r>
-        <w:t xml:space="preserve">. </w:t>
-      </w:r>
-      <w:r>
-        <w:t xml:space="preserve"> </w:t>
-      </w:r>
-      <w:r>
-        <w:t>Alternatively, you can hold shift and rotate the mouse wheel to quickly cycle through the layers.</w:t>
-      </w:r>
-    </w:p>
-    <w:p>
-      <w:pPr>
-        <w:pStyle w:val="ListParagraph"/>
-        <w:numPr>
-          <w:ilvl w:val="0"/>
-          <w:numId w:val="1"/>
-        </w:numPr>
-      </w:pPr>
-      <w:r>
-        <w:t xml:space="preserve">Next, view the G-Code file. You can find the path and filename in </w:t>
-      </w:r>
-      <w:proofErr w:type="spellStart"/>
-      <w:r>
-        <w:t>P</w:t>
-      </w:r>
-      <w:r>
-        <w:t>ronterface’s</w:t>
-      </w:r>
-      <w:proofErr w:type="spellEnd"/>
-      <w:r>
-        <w:t xml:space="preserve"> text pane (</w:t>
-      </w:r>
-      <w:r>
-        <w:t xml:space="preserve">as shown </w:t>
-      </w:r>
-      <w:r>
-        <w:t>above</w:t>
-      </w:r>
-      <w:r>
-        <w:t xml:space="preserve"> in Item 11</w:t>
-      </w:r>
-      <w:r>
-        <w:t>):</w:t>
-      </w:r>
-    </w:p>
-    <w:p>
-      <w:pPr>
-        <w:pStyle w:val="ListParagraph"/>
-      </w:pPr>
-      <w:r>
+        <w:t>Check to see that you model was successfully loaded:</w:t>
+      </w:r>
+    </w:p>
+    <w:p>
+      <w:pPr>
+        <w:pStyle w:val="ListParagraph"/>
+      </w:pPr>
+      <w:r>
+        <w:rPr>
+          <w:noProof/>
+        </w:rPr>
         <w:lastRenderedPageBreak/>
-        <w:t xml:space="preserve"> </w:t>
-      </w:r>
-      <w:r>
-        <w:rPr>
-          <w:noProof/>
-        </w:rPr>
         <w:drawing>
-          <wp:inline distT="0" distB="0" distL="0" distR="0" wp14:anchorId="558CA950" wp14:editId="104845CC">
-            <wp:extent cx="5943600" cy="4406900"/>
-            <wp:effectExtent l="0" t="0" r="0" b="0"/>
-            <wp:docPr id="9" name="Picture 9"/>
+          <wp:inline distT="0" distB="0" distL="0" distR="0" wp14:anchorId="58982B22" wp14:editId="60BBAB90">
+            <wp:extent cx="5943600" cy="5311775"/>
+            <wp:effectExtent l="0" t="0" r="0" b="3175"/>
+            <wp:docPr id="8" name="Picture 8"/>
             <wp:cNvGraphicFramePr>
               <a:graphicFrameLocks xmlns:a="http://schemas.openxmlformats.org/drawingml/2006/main" noChangeAspect="1"/>
             </wp:cNvGraphicFramePr>
@@ -895,6 +831,169 @@
                   <pic:spPr>
                     <a:xfrm>
                       <a:off x="0" y="0"/>
+                      <a:ext cx="5943600" cy="5311775"/>
+                    </a:xfrm>
+                    <a:prstGeom prst="rect">
+                      <a:avLst/>
+                    </a:prstGeom>
+                  </pic:spPr>
+                </pic:pic>
+              </a:graphicData>
+            </a:graphic>
+          </wp:inline>
+        </w:drawing>
+      </w:r>
+    </w:p>
+    <w:p>
+      <w:pPr>
+        <w:pStyle w:val="ListParagraph"/>
+        <w:numPr>
+          <w:ilvl w:val="0"/>
+          <w:numId w:val="1"/>
+        </w:numPr>
+      </w:pPr>
+      <w:r>
+        <w:t xml:space="preserve"> </w:t>
+      </w:r>
+      <w:r>
+        <w:t xml:space="preserve">In </w:t>
+      </w:r>
+      <w:proofErr w:type="spellStart"/>
+      <w:r>
+        <w:t>P</w:t>
+      </w:r>
+      <w:r>
+        <w:t>ronterface</w:t>
+      </w:r>
+      <w:proofErr w:type="spellEnd"/>
+      <w:r>
+        <w:t>, single click on the</w:t>
+      </w:r>
+      <w:r>
+        <w:t xml:space="preserve"> light </w:t>
+      </w:r>
+      <w:proofErr w:type="gramStart"/>
+      <w:r>
+        <w:t xml:space="preserve">yellow </w:t>
+      </w:r>
+      <w:r>
+        <w:t xml:space="preserve"> graph</w:t>
+      </w:r>
+      <w:proofErr w:type="gramEnd"/>
+      <w:r>
+        <w:t xml:space="preserve"> paper</w:t>
+      </w:r>
+      <w:r>
+        <w:t xml:space="preserve"> section</w:t>
+      </w:r>
+      <w:r>
+        <w:t xml:space="preserve"> to </w:t>
+      </w:r>
+      <w:r>
+        <w:t>examine the layers of the G-Code file</w:t>
+      </w:r>
+      <w:r>
+        <w:t>.  A popup window will appear.</w:t>
+      </w:r>
+    </w:p>
+    <w:p>
+      <w:pPr>
+        <w:pStyle w:val="ListParagraph"/>
+        <w:numPr>
+          <w:ilvl w:val="0"/>
+          <w:numId w:val="1"/>
+        </w:numPr>
+      </w:pPr>
+      <w:r>
+        <w:t xml:space="preserve"> </w:t>
+      </w:r>
+      <w:r>
+        <w:t>You can use the controls at the top of the popup to cycle through the layers</w:t>
+      </w:r>
+      <w:r>
+        <w:t xml:space="preserve"> in the program</w:t>
+      </w:r>
+      <w:r>
+        <w:t xml:space="preserve">. </w:t>
+      </w:r>
+      <w:r>
+        <w:t xml:space="preserve"> </w:t>
+      </w:r>
+      <w:r>
+        <w:t>Alternatively, you can hold shift and rotate the mouse wheel to quickly cycle through the layers.</w:t>
+      </w:r>
+    </w:p>
+    <w:p>
+      <w:pPr>
+        <w:pStyle w:val="ListParagraph"/>
+        <w:numPr>
+          <w:ilvl w:val="0"/>
+          <w:numId w:val="1"/>
+        </w:numPr>
+      </w:pPr>
+      <w:r>
+        <w:t xml:space="preserve">Next, view the G-Code file. You can find the path and filename in </w:t>
+      </w:r>
+      <w:proofErr w:type="spellStart"/>
+      <w:r>
+        <w:t>P</w:t>
+      </w:r>
+      <w:r>
+        <w:t>ronterface’s</w:t>
+      </w:r>
+      <w:proofErr w:type="spellEnd"/>
+      <w:r>
+        <w:t xml:space="preserve"> text pane (</w:t>
+      </w:r>
+      <w:r>
+        <w:t xml:space="preserve">as shown </w:t>
+      </w:r>
+      <w:r>
+        <w:t>above</w:t>
+      </w:r>
+      <w:r>
+        <w:t xml:space="preserve"> in Item 11</w:t>
+      </w:r>
+      <w:r>
+        <w:t>):</w:t>
+      </w:r>
+    </w:p>
+    <w:p>
+      <w:pPr>
+        <w:pStyle w:val="ListParagraph"/>
+      </w:pPr>
+      <w:r>
+        <w:lastRenderedPageBreak/>
+        <w:t xml:space="preserve"> </w:t>
+      </w:r>
+      <w:r>
+        <w:rPr>
+          <w:noProof/>
+        </w:rPr>
+        <w:drawing>
+          <wp:inline distT="0" distB="0" distL="0" distR="0" wp14:anchorId="1AB1A8F4" wp14:editId="2CAB52DD">
+            <wp:extent cx="5943600" cy="4406900"/>
+            <wp:effectExtent l="0" t="0" r="0" b="0"/>
+            <wp:docPr id="9" name="Picture 9"/>
+            <wp:cNvGraphicFramePr>
+              <a:graphicFrameLocks xmlns:a="http://schemas.openxmlformats.org/drawingml/2006/main" noChangeAspect="1"/>
+            </wp:cNvGraphicFramePr>
+            <a:graphic xmlns:a="http://schemas.openxmlformats.org/drawingml/2006/main">
+              <a:graphicData uri="http://schemas.openxmlformats.org/drawingml/2006/picture">
+                <pic:pic xmlns:pic="http://schemas.openxmlformats.org/drawingml/2006/picture">
+                  <pic:nvPicPr>
+                    <pic:cNvPr id="0" name=""/>
+                    <pic:cNvPicPr/>
+                  </pic:nvPicPr>
+                  <pic:blipFill>
+                    <a:blip r:embed="rId16"/>
+                    <a:stretch>
+                      <a:fillRect/>
+                    </a:stretch>
+                  </pic:blipFill>
+                  <pic:spPr>
+                    <a:xfrm>
+                      <a:off x="0" y="0"/>
                       <a:ext cx="5943600" cy="4406900"/>
                     </a:xfrm>
                     <a:prstGeom prst="rect">
@@ -925,10 +1024,7 @@
         <w:ind w:left="360"/>
       </w:pPr>
     </w:p>
-    <w:p>
-      <w:bookmarkStart w:id="0" w:name="_GoBack"/>
-      <w:bookmarkEnd w:id="0"/>
-    </w:p>
+    <w:p/>
     <w:p>
       <w:pPr>
         <w:pStyle w:val="ListParagraph"/>
@@ -946,7 +1042,7 @@
 </file>
 
 <file path=word/numbering.xml><?xml version="1.0" encoding="utf-8"?>
-<w:numbering xmlns:wpc="http://schemas.microsoft.com/office/word/2010/wordprocessingCanvas" xmlns:mc="http://schemas.openxmlformats.org/markup-compatibility/2006" xmlns:o="urn:schemas-microsoft-com:office:office" xmlns:r="http://schemas.openxmlformats.org/officeDocument/2006/relationships" xmlns:m="http://schemas.openxmlformats.org/officeDocument/2006/math" xmlns:v="urn:schemas-microsoft-com:vml" xmlns:wp14="http://schemas.microsoft.com/office/word/2010/wordprocessingDrawing" xmlns:wp="http://schemas.openxmlformats.org/drawingml/2006/wordprocessingDrawing" xmlns:w10="urn:schemas-microsoft-com:office:word" xmlns:w="http://schemas.openxmlformats.org/wordprocessingml/2006/main" xmlns:w14="http://schemas.microsoft.com/office/word/2010/wordml" xmlns:wpg="http://schemas.microsoft.com/office/word/2010/wordprocessingGroup" xmlns:wpi="http://schemas.microsoft.com/office/word/2010/wordprocessingInk" xmlns:wne="http://schemas.microsoft.com/office/word/2006/wordml" xmlns:wps="http://schemas.microsoft.com/office/word/2010/wordprocessingShape" mc:Ignorable="w14 wp14">
+<w:numbering xmlns:wpc="http://schemas.microsoft.com/office/word/2010/wordprocessingCanvas" xmlns:mo="http://schemas.microsoft.com/office/mac/office/2008/main" xmlns:mc="http://schemas.openxmlformats.org/markup-compatibility/2006" xmlns:mv="urn:schemas-microsoft-com:mac:vml" xmlns:o="urn:schemas-microsoft-com:office:office" xmlns:r="http://schemas.openxmlformats.org/officeDocument/2006/relationships" xmlns:m="http://schemas.openxmlformats.org/officeDocument/2006/math" xmlns:v="urn:schemas-microsoft-com:vml" xmlns:wp14="http://schemas.microsoft.com/office/word/2010/wordprocessingDrawing" xmlns:wp="http://schemas.openxmlformats.org/drawingml/2006/wordprocessingDrawing" xmlns:w10="urn:schemas-microsoft-com:office:word" xmlns:w="http://schemas.openxmlformats.org/wordprocessingml/2006/main" xmlns:w14="http://schemas.microsoft.com/office/word/2010/wordml" xmlns:wpg="http://schemas.microsoft.com/office/word/2010/wordprocessingGroup" xmlns:wpi="http://schemas.microsoft.com/office/word/2010/wordprocessingInk" xmlns:wne="http://schemas.microsoft.com/office/word/2006/wordml" xmlns:wps="http://schemas.microsoft.com/office/word/2010/wordprocessingShape" mc:Ignorable="w14 wp14">
   <w:abstractNum w:abstractNumId="0">
     <w:nsid w:val="0EB026F2"/>
     <w:multiLevelType w:val="hybridMultilevel"/>
@@ -1059,7 +1155,7 @@
       </w:pPr>
     </w:pPrDefault>
   </w:docDefaults>
-  <w:latentStyles w:defLockedState="0" w:defUIPriority="99" w:defSemiHidden="1" w:defUnhideWhenUsed="1" w:defQFormat="0" w:count="267">
+  <w:latentStyles w:defLockedState="0" w:defUIPriority="99" w:defSemiHidden="1" w:defUnhideWhenUsed="1" w:defQFormat="0" w:count="276">
     <w:lsdException w:name="Normal" w:semiHidden="0" w:uiPriority="0" w:unhideWhenUsed="0" w:qFormat="1"/>
     <w:lsdException w:name="heading 1" w:semiHidden="0" w:uiPriority="9" w:unhideWhenUsed="0" w:qFormat="1"/>
     <w:lsdException w:name="heading 2" w:uiPriority="9" w:qFormat="1"/>
@@ -1285,7 +1381,7 @@
 </file>
 
 <file path=word/stylesWithEffects.xml><?xml version="1.0" encoding="utf-8"?>
-<w:styles xmlns:wpc="http://schemas.microsoft.com/office/word/2010/wordprocessingCanvas" xmlns:mc="http://schemas.openxmlformats.org/markup-compatibility/2006" xmlns:o="urn:schemas-microsoft-com:office:office" xmlns:r="http://schemas.openxmlformats.org/officeDocument/2006/relationships" xmlns:m="http://schemas.openxmlformats.org/officeDocument/2006/math" xmlns:v="urn:schemas-microsoft-com:vml" xmlns:wp14="http://schemas.microsoft.com/office/word/2010/wordprocessingDrawing" xmlns:wp="http://schemas.openxmlformats.org/drawingml/2006/wordprocessingDrawing" xmlns:w10="urn:schemas-microsoft-com:office:word" xmlns:w="http://schemas.openxmlformats.org/wordprocessingml/2006/main" xmlns:w14="http://schemas.microsoft.com/office/word/2010/wordml" xmlns:wpg="http://schemas.microsoft.com/office/word/2010/wordprocessingGroup" xmlns:wpi="http://schemas.microsoft.com/office/word/2010/wordprocessingInk" xmlns:wne="http://schemas.microsoft.com/office/word/2006/wordml" xmlns:wps="http://schemas.microsoft.com/office/word/2010/wordprocessingShape" mc:Ignorable="w14 wp14">
+<w:styles xmlns:wpc="http://schemas.microsoft.com/office/word/2010/wordprocessingCanvas" xmlns:mo="http://schemas.microsoft.com/office/mac/office/2008/main" xmlns:mc="http://schemas.openxmlformats.org/markup-compatibility/2006" xmlns:mv="urn:schemas-microsoft-com:mac:vml" xmlns:o="urn:schemas-microsoft-com:office:office" xmlns:r="http://schemas.openxmlformats.org/officeDocument/2006/relationships" xmlns:m="http://schemas.openxmlformats.org/officeDocument/2006/math" xmlns:v="urn:schemas-microsoft-com:vml" xmlns:wp14="http://schemas.microsoft.com/office/word/2010/wordprocessingDrawing" xmlns:wp="http://schemas.openxmlformats.org/drawingml/2006/wordprocessingDrawing" xmlns:w10="urn:schemas-microsoft-com:office:word" xmlns:w="http://schemas.openxmlformats.org/wordprocessingml/2006/main" xmlns:w14="http://schemas.microsoft.com/office/word/2010/wordml" xmlns:wpg="http://schemas.microsoft.com/office/word/2010/wordprocessingGroup" xmlns:wpi="http://schemas.microsoft.com/office/word/2010/wordprocessingInk" xmlns:wne="http://schemas.microsoft.com/office/word/2006/wordml" xmlns:wps="http://schemas.microsoft.com/office/word/2010/wordprocessingShape" mc:Ignorable="w14 wp14">
   <w:docDefaults>
     <w:rPrDefault>
       <w:rPr>
@@ -1301,7 +1397,7 @@
       </w:pPr>
     </w:pPrDefault>
   </w:docDefaults>
-  <w:latentStyles w:defLockedState="0" w:defUIPriority="99" w:defSemiHidden="1" w:defUnhideWhenUsed="1" w:defQFormat="0" w:count="267">
+  <w:latentStyles w:defLockedState="0" w:defUIPriority="99" w:defSemiHidden="1" w:defUnhideWhenUsed="1" w:defQFormat="0" w:count="276">
     <w:lsdException w:name="Normal" w:semiHidden="0" w:uiPriority="0" w:unhideWhenUsed="0" w:qFormat="1"/>
     <w:lsdException w:name="heading 1" w:semiHidden="0" w:uiPriority="9" w:unhideWhenUsed="0" w:qFormat="1"/>
     <w:lsdException w:name="heading 2" w:uiPriority="9" w:qFormat="1"/>

--- a/Activities/Generate GCode and Visualize/Activity.docx
+++ b/Activities/Generate GCode and Visualize/Activity.docx
@@ -429,12 +429,7 @@
       </w:r>
       <w:proofErr w:type="spellStart"/>
       <w:r>
-        <w:t>Meshla</w:t>
-      </w:r>
-      <w:bookmarkStart w:id="0" w:name="_GoBack"/>
-      <w:bookmarkEnd w:id="0"/>
-      <w:r>
-        <w:t>b</w:t>
+        <w:t>Meshlab</w:t>
       </w:r>
       <w:proofErr w:type="spellEnd"/>
       <w:r>
@@ -870,18 +865,12 @@
         <w:t>, single click on the</w:t>
       </w:r>
       <w:r>
-        <w:t xml:space="preserve"> light </w:t>
-      </w:r>
-      <w:proofErr w:type="gramStart"/>
-      <w:r>
-        <w:t xml:space="preserve">yellow </w:t>
-      </w:r>
-      <w:r>
-        <w:t xml:space="preserve"> graph</w:t>
-      </w:r>
-      <w:proofErr w:type="gramEnd"/>
-      <w:r>
-        <w:t xml:space="preserve"> paper</w:t>
+        <w:t xml:space="preserve"> light yellow</w:t>
+      </w:r>
+      <w:bookmarkStart w:id="0" w:name="_GoBack"/>
+      <w:bookmarkEnd w:id="0"/>
+      <w:r>
+        <w:t xml:space="preserve"> graph paper</w:t>
       </w:r>
       <w:r>
         <w:t xml:space="preserve"> section</w:t>
